--- a/网络娃娃机主板对接协议.docx
+++ b/网络娃娃机主板对接协议.docx
@@ -337,7 +337,7 @@
         <w:rPr>
           <w:rFonts w:hint="eastAsia"/>
         </w:rPr>
-        <w:t>pid/255</w:t>
+        <w:t>pid/256</w:t>
       </w:r>
       <w:r>
         <w:rPr>
@@ -349,7 +349,13 @@
         <w:rPr>
           <w:rFonts w:hint="eastAsia"/>
         </w:rPr>
-        <w:t>pid%255,~</w:t>
+        <w:t>pid%256,</w:t>
+      </w:r>
+      <w:r>
+        <w:rPr>
+          <w:rFonts w:hint="eastAsia"/>
+        </w:rPr>
+        <w:t>~</w:t>
       </w:r>
       <w:r>
         <w:t xml:space="preserve"> B</w:t>
@@ -495,7 +501,7 @@
         <w:rPr>
           <w:rFonts w:hint="eastAsia"/>
         </w:rPr>
-        <w:t>pid/255</w:t>
+        <w:t>pid/256</w:t>
       </w:r>
       <w:r>
         <w:rPr>
@@ -507,7 +513,13 @@
         <w:rPr>
           <w:rFonts w:hint="eastAsia"/>
         </w:rPr>
-        <w:t>pid%255,~</w:t>
+        <w:t>pid%256,</w:t>
+      </w:r>
+      <w:r>
+        <w:rPr>
+          <w:rFonts w:hint="eastAsia"/>
+        </w:rPr>
+        <w:t>~</w:t>
       </w:r>
       <w:r>
         <w:t xml:space="preserve"> B</w:t>
@@ -1460,7 +1472,7 @@
         <w:rPr>
           <w:rFonts w:hint="eastAsia"/>
         </w:rPr>
-        <w:t>pid/255</w:t>
+        <w:t>pid/256</w:t>
       </w:r>
       <w:r>
         <w:rPr>
@@ -1472,7 +1484,13 @@
         <w:rPr>
           <w:rFonts w:hint="eastAsia"/>
         </w:rPr>
-        <w:t>pid%255,~</w:t>
+        <w:t>pid%256,</w:t>
+      </w:r>
+      <w:r>
+        <w:rPr>
+          <w:rFonts w:hint="eastAsia"/>
+        </w:rPr>
+        <w:t>~</w:t>
       </w:r>
       <w:r>
         <w:t xml:space="preserve"> B</w:t>
@@ -2333,7 +2351,7 @@
         <w:rPr>
           <w:rFonts w:hint="eastAsia"/>
         </w:rPr>
-        <w:t>pid/255</w:t>
+        <w:t>pid/256</w:t>
       </w:r>
       <w:r>
         <w:rPr>
@@ -2345,7 +2363,13 @@
         <w:rPr>
           <w:rFonts w:hint="eastAsia"/>
         </w:rPr>
-        <w:t>pid%255,~</w:t>
+        <w:t>pid%256,</w:t>
+      </w:r>
+      <w:r>
+        <w:rPr>
+          <w:rFonts w:hint="eastAsia"/>
+        </w:rPr>
+        <w:t>~</w:t>
       </w:r>
       <w:r>
         <w:t xml:space="preserve"> B</w:t>
@@ -2719,7 +2743,7 @@
         <w:rPr>
           <w:rFonts w:hint="eastAsia"/>
         </w:rPr>
-        <w:t>pid/255</w:t>
+        <w:t>pid/256</w:t>
       </w:r>
       <w:r>
         <w:rPr>
@@ -2731,7 +2755,13 @@
         <w:rPr>
           <w:rFonts w:hint="eastAsia"/>
         </w:rPr>
-        <w:t>pid%255,~</w:t>
+        <w:t>pid%256,</w:t>
+      </w:r>
+      <w:r>
+        <w:rPr>
+          <w:rFonts w:hint="eastAsia"/>
+        </w:rPr>
+        <w:t>~</w:t>
       </w:r>
       <w:r>
         <w:t xml:space="preserve"> B</w:t>
@@ -3256,7 +3286,7 @@
         <w:rPr>
           <w:rFonts w:hint="eastAsia"/>
         </w:rPr>
-        <w:t>pid/255</w:t>
+        <w:t>pid/256</w:t>
       </w:r>
       <w:r>
         <w:rPr>
@@ -3268,7 +3298,13 @@
         <w:rPr>
           <w:rFonts w:hint="eastAsia"/>
         </w:rPr>
-        <w:t>pid%255,~</w:t>
+        <w:t>pid%256,</w:t>
+      </w:r>
+      <w:r>
+        <w:rPr>
+          <w:rFonts w:hint="eastAsia"/>
+        </w:rPr>
+        <w:t>~</w:t>
       </w:r>
       <w:r>
         <w:t xml:space="preserve"> B</w:t>
@@ -3672,7 +3708,7 @@
           <w:rFonts w:hint="eastAsia"/>
           <w:color w:val="FF0000"/>
         </w:rPr>
-        <w:t>pid/255</w:t>
+        <w:t>pid/256</w:t>
       </w:r>
       <w:r>
         <w:rPr>
@@ -3686,7 +3722,14 @@
           <w:rFonts w:hint="eastAsia"/>
           <w:color w:val="FF0000"/>
         </w:rPr>
-        <w:t>pid%255,~</w:t>
+        <w:t>pid%256,</w:t>
+      </w:r>
+      <w:r>
+        <w:rPr>
+          <w:rFonts w:hint="eastAsia"/>
+          <w:color w:val="FF0000"/>
+        </w:rPr>
+        <w:t>~</w:t>
       </w:r>
       <w:r>
         <w:rPr>
@@ -3959,7 +4002,7 @@
           <w:rFonts w:hint="eastAsia"/>
           <w:color w:val="FF0000"/>
         </w:rPr>
-        <w:t>pid/255</w:t>
+        <w:t>pid/256</w:t>
       </w:r>
       <w:r>
         <w:rPr>
@@ -3973,7 +4016,14 @@
           <w:rFonts w:hint="eastAsia"/>
           <w:color w:val="FF0000"/>
         </w:rPr>
-        <w:t>pid%255,~</w:t>
+        <w:t>pid%256,</w:t>
+      </w:r>
+      <w:r>
+        <w:rPr>
+          <w:rFonts w:hint="eastAsia"/>
+          <w:color w:val="FF0000"/>
+        </w:rPr>
+        <w:t>~</w:t>
       </w:r>
       <w:r>
         <w:rPr>
@@ -4276,7 +4326,7 @@
           <w:rFonts w:hint="eastAsia"/>
           <w:color w:val="FF0000"/>
         </w:rPr>
-        <w:t>pid/255</w:t>
+        <w:t>pid/256</w:t>
       </w:r>
       <w:r>
         <w:rPr>
@@ -4290,7 +4340,14 @@
           <w:rFonts w:hint="eastAsia"/>
           <w:color w:val="FF0000"/>
         </w:rPr>
-        <w:t>pid%255,~</w:t>
+        <w:t>pid%256,</w:t>
+      </w:r>
+      <w:r>
+        <w:rPr>
+          <w:rFonts w:hint="eastAsia"/>
+          <w:color w:val="FF0000"/>
+        </w:rPr>
+        <w:t>~</w:t>
       </w:r>
       <w:r>
         <w:rPr>
@@ -4495,7 +4552,7 @@
           <w:rFonts w:hint="eastAsia"/>
           <w:color w:val="FF0000"/>
         </w:rPr>
-        <w:t>pid/255</w:t>
+        <w:t>pid/256</w:t>
       </w:r>
       <w:r>
         <w:rPr>
@@ -4509,7 +4566,14 @@
           <w:rFonts w:hint="eastAsia"/>
           <w:color w:val="FF0000"/>
         </w:rPr>
-        <w:t>pid%255,~</w:t>
+        <w:t>pid%256,</w:t>
+      </w:r>
+      <w:r>
+        <w:rPr>
+          <w:rFonts w:hint="eastAsia"/>
+          <w:color w:val="FF0000"/>
+        </w:rPr>
+        <w:t>~</w:t>
       </w:r>
       <w:r>
         <w:rPr>
@@ -4673,7 +4737,7 @@
           <w:rFonts w:hint="eastAsia"/>
           <w:color w:val="FF0000"/>
         </w:rPr>
-        <w:t>pid/255</w:t>
+        <w:t>pid/256</w:t>
       </w:r>
       <w:r>
         <w:rPr>
@@ -4687,7 +4751,14 @@
           <w:rFonts w:hint="eastAsia"/>
           <w:color w:val="FF0000"/>
         </w:rPr>
-        <w:t>pid%255,~</w:t>
+        <w:t>pid%256,</w:t>
+      </w:r>
+      <w:r>
+        <w:rPr>
+          <w:rFonts w:hint="eastAsia"/>
+          <w:color w:val="FF0000"/>
+        </w:rPr>
+        <w:t>~</w:t>
       </w:r>
       <w:r>
         <w:rPr>
@@ -4913,13 +4984,626 @@
         <w:t>错误代码传输命令</w:t>
       </w:r>
     </w:p>
+    <w:p/>
     <w:p>
       <w:pPr>
         <w:rPr>
-          <w:rFonts w:hint="eastAsia"/>
+          <w:color w:val="FF0000"/>
         </w:rPr>
       </w:pPr>
-      <w:hyperlink r:id="rId6" w:history="1">
+      <w:r>
+        <w:rPr>
+          <w:rFonts w:hint="eastAsia"/>
+          <w:color w:val="FF0000"/>
+        </w:rPr>
+        <w:t>O.</w:t>
+      </w:r>
+      <w:r>
+        <w:rPr>
+          <w:rFonts w:hint="eastAsia"/>
+        </w:rPr>
+        <w:t xml:space="preserve"> </w:t>
+      </w:r>
+      <w:r>
+        <w:rPr>
+          <w:rFonts w:hint="eastAsia"/>
+        </w:rPr>
+        <w:t>读取娃娃机的心跳包</w:t>
+      </w:r>
+      <w:r>
+        <w:rPr>
+          <w:color w:val="FF0000"/>
+        </w:rPr>
+        <w:t>B</w:t>
+      </w:r>
+      <w:r>
+        <w:rPr>
+          <w:rFonts w:hint="eastAsia"/>
+          <w:color w:val="FF0000"/>
+        </w:rPr>
+        <w:t>uff[]={0XFE</w:t>
+      </w:r>
+      <w:r>
+        <w:rPr>
+          <w:rFonts w:hint="eastAsia"/>
+          <w:color w:val="FF0000"/>
+        </w:rPr>
+        <w:t>，</w:t>
+      </w:r>
+      <w:r>
+        <w:rPr>
+          <w:rFonts w:hint="eastAsia"/>
+          <w:color w:val="FF0000"/>
+        </w:rPr>
+        <w:t>pid/256</w:t>
+      </w:r>
+      <w:r>
+        <w:rPr>
+          <w:rFonts w:hint="eastAsia"/>
+          <w:color w:val="FF0000"/>
+        </w:rPr>
+        <w:t>，</w:t>
+      </w:r>
+      <w:r>
+        <w:rPr>
+          <w:rFonts w:hint="eastAsia"/>
+          <w:color w:val="FF0000"/>
+        </w:rPr>
+        <w:t>pid%256,</w:t>
+      </w:r>
+      <w:r>
+        <w:rPr>
+          <w:rFonts w:hint="eastAsia"/>
+          <w:color w:val="FF0000"/>
+        </w:rPr>
+        <w:t>~</w:t>
+      </w:r>
+      <w:r>
+        <w:rPr>
+          <w:color w:val="FF0000"/>
+        </w:rPr>
+        <w:t xml:space="preserve"> B</w:t>
+      </w:r>
+      <w:r>
+        <w:rPr>
+          <w:rFonts w:hint="eastAsia"/>
+          <w:color w:val="FF0000"/>
+        </w:rPr>
+        <w:t>uff[0]</w:t>
+      </w:r>
+      <w:r>
+        <w:rPr>
+          <w:rFonts w:hint="eastAsia"/>
+          <w:color w:val="FF0000"/>
+        </w:rPr>
+        <w:t>，</w:t>
+      </w:r>
+      <w:r>
+        <w:rPr>
+          <w:rFonts w:hint="eastAsia"/>
+          <w:color w:val="FF0000"/>
+        </w:rPr>
+        <w:t>~</w:t>
+      </w:r>
+      <w:r>
+        <w:rPr>
+          <w:color w:val="FF0000"/>
+        </w:rPr>
+        <w:t xml:space="preserve"> B</w:t>
+      </w:r>
+      <w:r>
+        <w:rPr>
+          <w:rFonts w:hint="eastAsia"/>
+          <w:color w:val="FF0000"/>
+        </w:rPr>
+        <w:t>uff[1]</w:t>
+      </w:r>
+      <w:r>
+        <w:rPr>
+          <w:rFonts w:hint="eastAsia"/>
+          <w:color w:val="FF0000"/>
+        </w:rPr>
+        <w:t>，</w:t>
+      </w:r>
+      <w:r>
+        <w:rPr>
+          <w:rFonts w:hint="eastAsia"/>
+          <w:color w:val="FF0000"/>
+        </w:rPr>
+        <w:t>~</w:t>
+      </w:r>
+      <w:r>
+        <w:rPr>
+          <w:color w:val="FF0000"/>
+        </w:rPr>
+        <w:t xml:space="preserve"> B</w:t>
+      </w:r>
+      <w:r>
+        <w:rPr>
+          <w:rFonts w:hint="eastAsia"/>
+          <w:color w:val="FF0000"/>
+        </w:rPr>
+        <w:t>uff[2],</w:t>
+      </w:r>
+      <w:r>
+        <w:rPr>
+          <w:rFonts w:hint="eastAsia"/>
+          <w:color w:val="FF0000"/>
+        </w:rPr>
+        <w:t>（</w:t>
+      </w:r>
+      <w:r>
+        <w:rPr>
+          <w:rFonts w:hint="eastAsia"/>
+          <w:color w:val="FF0000"/>
+        </w:rPr>
+        <w:t>Length=</w:t>
+      </w:r>
+      <w:r>
+        <w:rPr>
+          <w:rFonts w:hint="eastAsia"/>
+          <w:color w:val="FF0000"/>
+        </w:rPr>
+        <w:t>0x09</w:t>
+      </w:r>
+      <w:r>
+        <w:rPr>
+          <w:rFonts w:hint="eastAsia"/>
+          <w:color w:val="FF0000"/>
+        </w:rPr>
+        <w:t>），</w:t>
+      </w:r>
+      <w:r>
+        <w:rPr>
+          <w:rFonts w:hint="eastAsia"/>
+          <w:color w:val="FF0000"/>
+        </w:rPr>
+        <w:t>0x</w:t>
+      </w:r>
+      <w:r>
+        <w:rPr>
+          <w:rFonts w:hint="eastAsia"/>
+          <w:color w:val="FF0000"/>
+        </w:rPr>
+        <w:t>42</w:t>
+      </w:r>
+      <w:r>
+        <w:rPr>
+          <w:rFonts w:hint="eastAsia"/>
+          <w:color w:val="FF0000"/>
+        </w:rPr>
+        <w:t>, [</w:t>
+      </w:r>
+      <w:r>
+        <w:rPr>
+          <w:rFonts w:hint="eastAsia"/>
+          <w:color w:val="FF0000"/>
+        </w:rPr>
+        <w:t>校验位</w:t>
+      </w:r>
+      <w:r>
+        <w:rPr>
+          <w:rFonts w:hint="eastAsia"/>
+          <w:color w:val="FF0000"/>
+        </w:rPr>
+        <w:t>1]}</w:t>
+      </w:r>
+    </w:p>
+    <w:p>
+      <w:pPr>
+        <w:rPr>
+          <w:color w:val="FF0000"/>
+        </w:rPr>
+      </w:pPr>
+      <w:r>
+        <w:rPr>
+          <w:rFonts w:hint="eastAsia"/>
+          <w:color w:val="FF0000"/>
+        </w:rPr>
+        <w:t>娃娃机返回心跳包</w:t>
+      </w:r>
+    </w:p>
+    <w:p>
+      <w:pPr>
+        <w:rPr>
+          <w:color w:val="FF0000"/>
+        </w:rPr>
+      </w:pPr>
+      <w:r>
+        <w:rPr>
+          <w:color w:val="FF0000"/>
+        </w:rPr>
+        <w:t>B</w:t>
+      </w:r>
+      <w:r>
+        <w:rPr>
+          <w:rFonts w:hint="eastAsia"/>
+          <w:color w:val="FF0000"/>
+        </w:rPr>
+        <w:t>uff[]={0XFE</w:t>
+      </w:r>
+      <w:r>
+        <w:rPr>
+          <w:rFonts w:hint="eastAsia"/>
+          <w:color w:val="FF0000"/>
+        </w:rPr>
+        <w:t>，</w:t>
+      </w:r>
+      <w:r>
+        <w:rPr>
+          <w:rFonts w:hint="eastAsia"/>
+          <w:color w:val="FF0000"/>
+        </w:rPr>
+        <w:t>pid/256</w:t>
+      </w:r>
+      <w:r>
+        <w:rPr>
+          <w:rFonts w:hint="eastAsia"/>
+          <w:color w:val="FF0000"/>
+        </w:rPr>
+        <w:t>，</w:t>
+      </w:r>
+      <w:r>
+        <w:rPr>
+          <w:rFonts w:hint="eastAsia"/>
+          <w:color w:val="FF0000"/>
+        </w:rPr>
+        <w:t>pid%256,</w:t>
+      </w:r>
+      <w:r>
+        <w:rPr>
+          <w:rFonts w:hint="eastAsia"/>
+          <w:color w:val="FF0000"/>
+        </w:rPr>
+        <w:t>~</w:t>
+      </w:r>
+      <w:r>
+        <w:rPr>
+          <w:color w:val="FF0000"/>
+        </w:rPr>
+        <w:t xml:space="preserve"> B</w:t>
+      </w:r>
+      <w:r>
+        <w:rPr>
+          <w:rFonts w:hint="eastAsia"/>
+          <w:color w:val="FF0000"/>
+        </w:rPr>
+        <w:t>uff[0]</w:t>
+      </w:r>
+      <w:r>
+        <w:rPr>
+          <w:rFonts w:hint="eastAsia"/>
+          <w:color w:val="FF0000"/>
+        </w:rPr>
+        <w:t>，</w:t>
+      </w:r>
+      <w:r>
+        <w:rPr>
+          <w:rFonts w:hint="eastAsia"/>
+          <w:color w:val="FF0000"/>
+        </w:rPr>
+        <w:t>~</w:t>
+      </w:r>
+      <w:r>
+        <w:rPr>
+          <w:color w:val="FF0000"/>
+        </w:rPr>
+        <w:t xml:space="preserve"> B</w:t>
+      </w:r>
+      <w:r>
+        <w:rPr>
+          <w:rFonts w:hint="eastAsia"/>
+          <w:color w:val="FF0000"/>
+        </w:rPr>
+        <w:t>uff[1]</w:t>
+      </w:r>
+      <w:r>
+        <w:rPr>
+          <w:rFonts w:hint="eastAsia"/>
+          <w:color w:val="FF0000"/>
+        </w:rPr>
+        <w:t>，</w:t>
+      </w:r>
+      <w:r>
+        <w:rPr>
+          <w:rFonts w:hint="eastAsia"/>
+          <w:color w:val="FF0000"/>
+        </w:rPr>
+        <w:t>~</w:t>
+      </w:r>
+      <w:r>
+        <w:rPr>
+          <w:color w:val="FF0000"/>
+        </w:rPr>
+        <w:t xml:space="preserve"> B</w:t>
+      </w:r>
+      <w:r>
+        <w:rPr>
+          <w:rFonts w:hint="eastAsia"/>
+          <w:color w:val="FF0000"/>
+        </w:rPr>
+        <w:t>uff[2],</w:t>
+      </w:r>
+      <w:r>
+        <w:rPr>
+          <w:rFonts w:hint="eastAsia"/>
+          <w:color w:val="FF0000"/>
+        </w:rPr>
+        <w:t>（</w:t>
+      </w:r>
+      <w:r>
+        <w:rPr>
+          <w:rFonts w:hint="eastAsia"/>
+          <w:color w:val="FF0000"/>
+        </w:rPr>
+        <w:t>Length=21</w:t>
+      </w:r>
+      <w:r>
+        <w:rPr>
+          <w:rFonts w:hint="eastAsia"/>
+          <w:color w:val="FF0000"/>
+        </w:rPr>
+        <w:t>），</w:t>
+      </w:r>
+      <w:r>
+        <w:rPr>
+          <w:rFonts w:hint="eastAsia"/>
+          <w:color w:val="FF0000"/>
+        </w:rPr>
+        <w:t>0x35,</w:t>
+      </w:r>
+      <w:r>
+        <w:rPr>
+          <w:color w:val="FF0000"/>
+        </w:rPr>
+        <w:t xml:space="preserve"> </w:t>
+      </w:r>
+      <w:r>
+        <w:rPr>
+          <w:rFonts w:hint="eastAsia"/>
+          <w:color w:val="FF0000"/>
+        </w:rPr>
+        <w:t>mac0, mac1, mac2, mac3, mac4, mac5, mac6, mac7, mac8, mac9, mac10, mac11, [</w:t>
+      </w:r>
+      <w:r>
+        <w:rPr>
+          <w:rFonts w:hint="eastAsia"/>
+          <w:color w:val="FF0000"/>
+        </w:rPr>
+        <w:t>校验位</w:t>
+      </w:r>
+      <w:r>
+        <w:rPr>
+          <w:rFonts w:hint="eastAsia"/>
+          <w:color w:val="FF0000"/>
+        </w:rPr>
+        <w:t>1]}</w:t>
+      </w:r>
+    </w:p>
+    <w:p>
+      <w:r>
+        <w:rPr>
+          <w:rFonts w:hint="eastAsia"/>
+        </w:rPr>
+        <w:t>用这个方法来实现断线后重连，确定是哪一台机器</w:t>
+      </w:r>
+    </w:p>
+    <w:p/>
+    <w:p>
+      <w:pPr>
+        <w:rPr>
+          <w:color w:val="FF0000"/>
+        </w:rPr>
+      </w:pPr>
+      <w:r>
+        <w:rPr>
+          <w:rFonts w:hint="eastAsia"/>
+          <w:color w:val="FF0000"/>
+        </w:rPr>
+        <w:t>P.</w:t>
+      </w:r>
+      <w:r>
+        <w:rPr>
+          <w:rFonts w:hint="eastAsia"/>
+        </w:rPr>
+        <w:t xml:space="preserve"> </w:t>
+      </w:r>
+      <w:r>
+        <w:rPr>
+          <w:rFonts w:hint="eastAsia"/>
+        </w:rPr>
+        <w:t>服务器故障命令</w:t>
+      </w:r>
+      <w:r>
+        <w:rPr>
+          <w:color w:val="FF0000"/>
+        </w:rPr>
+        <w:t>B</w:t>
+      </w:r>
+      <w:r>
+        <w:rPr>
+          <w:rFonts w:hint="eastAsia"/>
+          <w:color w:val="FF0000"/>
+        </w:rPr>
+        <w:t>uff[]={0XFE</w:t>
+      </w:r>
+      <w:r>
+        <w:rPr>
+          <w:rFonts w:hint="eastAsia"/>
+          <w:color w:val="FF0000"/>
+        </w:rPr>
+        <w:t>，</w:t>
+      </w:r>
+      <w:r>
+        <w:rPr>
+          <w:rFonts w:hint="eastAsia"/>
+          <w:color w:val="FF0000"/>
+        </w:rPr>
+        <w:t>pid/256</w:t>
+      </w:r>
+      <w:r>
+        <w:rPr>
+          <w:rFonts w:hint="eastAsia"/>
+          <w:color w:val="FF0000"/>
+        </w:rPr>
+        <w:t>，</w:t>
+      </w:r>
+      <w:r>
+        <w:rPr>
+          <w:rFonts w:hint="eastAsia"/>
+          <w:color w:val="FF0000"/>
+        </w:rPr>
+        <w:t>pid%256,</w:t>
+      </w:r>
+      <w:r>
+        <w:rPr>
+          <w:rFonts w:hint="eastAsia"/>
+          <w:color w:val="FF0000"/>
+        </w:rPr>
+        <w:t>~</w:t>
+      </w:r>
+      <w:r>
+        <w:rPr>
+          <w:color w:val="FF0000"/>
+        </w:rPr>
+        <w:t xml:space="preserve"> B</w:t>
+      </w:r>
+      <w:r>
+        <w:rPr>
+          <w:rFonts w:hint="eastAsia"/>
+          <w:color w:val="FF0000"/>
+        </w:rPr>
+        <w:t>uff[0]</w:t>
+      </w:r>
+      <w:r>
+        <w:rPr>
+          <w:rFonts w:hint="eastAsia"/>
+          <w:color w:val="FF0000"/>
+        </w:rPr>
+        <w:t>，</w:t>
+      </w:r>
+      <w:r>
+        <w:rPr>
+          <w:rFonts w:hint="eastAsia"/>
+          <w:color w:val="FF0000"/>
+        </w:rPr>
+        <w:t>~</w:t>
+      </w:r>
+      <w:r>
+        <w:rPr>
+          <w:color w:val="FF0000"/>
+        </w:rPr>
+        <w:t xml:space="preserve"> B</w:t>
+      </w:r>
+      <w:r>
+        <w:rPr>
+          <w:rFonts w:hint="eastAsia"/>
+          <w:color w:val="FF0000"/>
+        </w:rPr>
+        <w:t>uff[1]</w:t>
+      </w:r>
+      <w:r>
+        <w:rPr>
+          <w:rFonts w:hint="eastAsia"/>
+          <w:color w:val="FF0000"/>
+        </w:rPr>
+        <w:t>，</w:t>
+      </w:r>
+      <w:r>
+        <w:rPr>
+          <w:rFonts w:hint="eastAsia"/>
+          <w:color w:val="FF0000"/>
+        </w:rPr>
+        <w:t>~</w:t>
+      </w:r>
+      <w:r>
+        <w:rPr>
+          <w:color w:val="FF0000"/>
+        </w:rPr>
+        <w:t xml:space="preserve"> B</w:t>
+      </w:r>
+      <w:r>
+        <w:rPr>
+          <w:rFonts w:hint="eastAsia"/>
+          <w:color w:val="FF0000"/>
+        </w:rPr>
+        <w:t>uff[2],</w:t>
+      </w:r>
+      <w:r>
+        <w:rPr>
+          <w:rFonts w:hint="eastAsia"/>
+          <w:color w:val="FF0000"/>
+        </w:rPr>
+        <w:t>（</w:t>
+      </w:r>
+      <w:r>
+        <w:rPr>
+          <w:rFonts w:hint="eastAsia"/>
+          <w:color w:val="FF0000"/>
+        </w:rPr>
+        <w:t>Length=</w:t>
+      </w:r>
+      <w:r>
+        <w:rPr>
+          <w:rFonts w:hint="eastAsia"/>
+          <w:color w:val="FF0000"/>
+        </w:rPr>
+        <w:t>0x09</w:t>
+      </w:r>
+      <w:r>
+        <w:rPr>
+          <w:rFonts w:hint="eastAsia"/>
+          <w:color w:val="FF0000"/>
+        </w:rPr>
+        <w:t>），</w:t>
+      </w:r>
+      <w:r>
+        <w:rPr>
+          <w:rFonts w:hint="eastAsia"/>
+          <w:color w:val="FF0000"/>
+        </w:rPr>
+        <w:t>0x</w:t>
+      </w:r>
+      <w:r>
+        <w:rPr>
+          <w:rFonts w:hint="eastAsia"/>
+          <w:color w:val="FF0000"/>
+        </w:rPr>
+        <w:t>43</w:t>
+      </w:r>
+      <w:r>
+        <w:rPr>
+          <w:rFonts w:hint="eastAsia"/>
+          <w:color w:val="FF0000"/>
+        </w:rPr>
+        <w:t>, [</w:t>
+      </w:r>
+      <w:r>
+        <w:rPr>
+          <w:rFonts w:hint="eastAsia"/>
+          <w:color w:val="FF0000"/>
+        </w:rPr>
+        <w:t>校验位</w:t>
+      </w:r>
+      <w:r>
+        <w:rPr>
+          <w:rFonts w:hint="eastAsia"/>
+          <w:color w:val="FF0000"/>
+        </w:rPr>
+        <w:t>1]}</w:t>
+      </w:r>
+    </w:p>
+    <w:p>
+      <w:r>
+        <w:rPr>
+          <w:rFonts w:hint="eastAsia"/>
+        </w:rPr>
+        <w:t>当服务器发现故障里发到给娃娃机，当娃娃机收到命令后报警</w:t>
+      </w:r>
+    </w:p>
+    <w:p/>
+    <w:p>
+      <w:hyperlink r:id="rId8" w:history="1">
         <w:r>
           <w:rPr>
             <w:rStyle w:val="a5"/>
@@ -4942,6 +5626,56 @@
     </w:sectPr>
   </w:body>
 </w:document>
+</file>
+
+<file path=word/endnotes.xml><?xml version="1.0" encoding="utf-8"?>
+<w:endnotes xmlns:ve="http://schemas.openxmlformats.org/markup-compatibility/2006" xmlns:o="urn:schemas-microsoft-com:office:office" xmlns:r="http://schemas.openxmlformats.org/officeDocument/2006/relationships" xmlns:m="http://schemas.openxmlformats.org/officeDocument/2006/math" xmlns:v="urn:schemas-microsoft-com:vml" xmlns:wp="http://schemas.openxmlformats.org/drawingml/2006/wordprocessingDrawing" xmlns:w10="urn:schemas-microsoft-com:office:word" xmlns:w="http://schemas.openxmlformats.org/wordprocessingml/2006/main" xmlns:wne="http://schemas.microsoft.com/office/word/2006/wordml">
+  <w:endnote w:type="separator" w:id="-1">
+    <w:p>
+      <w:pPr>
+        <w:spacing w:after="0"/>
+      </w:pPr>
+      <w:r>
+        <w:separator/>
+      </w:r>
+    </w:p>
+  </w:endnote>
+  <w:endnote w:type="continuationSeparator" w:id="0">
+    <w:p>
+      <w:pPr>
+        <w:spacing w:after="0"/>
+      </w:pPr>
+      <w:r>
+        <w:continuationSeparator/>
+      </w:r>
+    </w:p>
+  </w:endnote>
+</w:endnotes>
+</file>
+
+<file path=word/footnotes.xml><?xml version="1.0" encoding="utf-8"?>
+<w:footnotes xmlns:ve="http://schemas.openxmlformats.org/markup-compatibility/2006" xmlns:o="urn:schemas-microsoft-com:office:office" xmlns:r="http://schemas.openxmlformats.org/officeDocument/2006/relationships" xmlns:m="http://schemas.openxmlformats.org/officeDocument/2006/math" xmlns:v="urn:schemas-microsoft-com:vml" xmlns:wp="http://schemas.openxmlformats.org/drawingml/2006/wordprocessingDrawing" xmlns:w10="urn:schemas-microsoft-com:office:word" xmlns:w="http://schemas.openxmlformats.org/wordprocessingml/2006/main" xmlns:wne="http://schemas.microsoft.com/office/word/2006/wordml">
+  <w:footnote w:type="separator" w:id="-1">
+    <w:p>
+      <w:pPr>
+        <w:spacing w:after="0"/>
+      </w:pPr>
+      <w:r>
+        <w:separator/>
+      </w:r>
+    </w:p>
+  </w:footnote>
+  <w:footnote w:type="continuationSeparator" w:id="0">
+    <w:p>
+      <w:pPr>
+        <w:spacing w:after="0"/>
+      </w:pPr>
+      <w:r>
+        <w:continuationSeparator/>
+      </w:r>
+    </w:p>
+  </w:footnote>
+</w:footnotes>
 </file>
 
 <file path=word/numbering.xml><?xml version="1.0" encoding="utf-8"?>
